--- a/08 ADET Async 03.21.2024/digo-activity-file.docx
+++ b/08 ADET Async 03.21.2024/digo-activity-file.docx
@@ -84,8 +84,6 @@
           <w:lang w:val="en-US" w:eastAsia="zh-CN" w:bidi="ar"/>
         </w:rPr>
       </w:pPr>
-      <w:bookmarkStart w:id="0" w:name="_GoBack"/>
-      <w:bookmarkEnd w:id="0"/>
     </w:p>
     <w:p>
       <w:pPr>
@@ -195,6 +193,7 @@
         <w:keepLines w:val="0"/>
         <w:widowControl/>
         <w:numPr>
+          <w:ilvl w:val="0"/>
           <w:numId w:val="0"/>
         </w:numPr>
         <w:suppressLineNumbers w:val="0"/>
@@ -237,6 +236,7 @@
         <w:keepLines w:val="0"/>
         <w:widowControl/>
         <w:numPr>
+          <w:ilvl w:val="0"/>
           <w:numId w:val="0"/>
         </w:numPr>
         <w:suppressLineNumbers w:val="0"/>
@@ -326,6 +326,7 @@
         <w:keepLines w:val="0"/>
         <w:widowControl/>
         <w:numPr>
+          <w:ilvl w:val="0"/>
           <w:numId w:val="0"/>
         </w:numPr>
         <w:suppressLineNumbers w:val="0"/>
@@ -379,6 +380,7 @@
         <w:keepLines w:val="0"/>
         <w:widowControl/>
         <w:numPr>
+          <w:ilvl w:val="0"/>
           <w:numId w:val="0"/>
         </w:numPr>
         <w:suppressLineNumbers w:val="0"/>
@@ -422,6 +424,7 @@
         <w:keepLines w:val="0"/>
         <w:widowControl/>
         <w:numPr>
+          <w:ilvl w:val="0"/>
           <w:numId w:val="0"/>
         </w:numPr>
         <w:suppressLineNumbers w:val="0"/>
@@ -590,7 +593,6 @@
           <w:lang w:val="en-US" w:eastAsia="zh-CN" w:bidi="ar"/>
         </w:rPr>
         <w:tab/>
-        <w:t xml:space="preserve">--This are the reason why the 6G technology differ and needs by the </w:t>
       </w:r>
       <w:r>
         <w:rPr>
@@ -603,7 +605,32 @@
           <w:szCs w:val="24"/>
           <w:lang w:val="en-US" w:eastAsia="zh-CN" w:bidi="ar"/>
         </w:rPr>
+        <w:t xml:space="preserve">--This are the reason why the 6G technology differ and needs by the </w:t>
+      </w:r>
+      <w:r>
+        <w:rPr>
+          <w:rFonts w:hint="default" w:ascii="Arial" w:hAnsi="Arial" w:eastAsia="Cambria" w:cs="Arial"/>
+          <w:b w:val="0"/>
+          <w:bCs w:val="0"/>
+          <w:color w:val="000000"/>
+          <w:kern w:val="0"/>
+          <w:sz w:val="24"/>
+          <w:szCs w:val="24"/>
+          <w:lang w:val="en-US" w:eastAsia="zh-CN" w:bidi="ar"/>
+        </w:rPr>
         <w:tab/>
+      </w:r>
+      <w:r>
+        <w:rPr>
+          <w:rFonts w:hint="default" w:ascii="Arial" w:hAnsi="Arial" w:eastAsia="Cambria" w:cs="Arial"/>
+          <w:b w:val="0"/>
+          <w:bCs w:val="0"/>
+          <w:color w:val="000000"/>
+          <w:kern w:val="0"/>
+          <w:sz w:val="24"/>
+          <w:szCs w:val="24"/>
+          <w:lang w:val="en-US" w:eastAsia="zh-CN" w:bidi="ar"/>
+        </w:rPr>
         <w:t>generation of the technology because of its advancement like  the convergence of technology,</w:t>
       </w:r>
       <w:r>
@@ -626,6 +653,7 @@
         <w:keepLines w:val="0"/>
         <w:widowControl/>
         <w:numPr>
+          <w:ilvl w:val="0"/>
           <w:numId w:val="0"/>
         </w:numPr>
         <w:suppressLineNumbers w:val="0"/>
@@ -709,6 +737,16 @@
           <w:lang w:val="en-US" w:eastAsia="zh-CN" w:bidi="ar"/>
         </w:rPr>
         <w:tab/>
+      </w:r>
+      <w:r>
+        <w:rPr>
+          <w:rFonts w:hint="default" w:ascii="Arial" w:hAnsi="Arial" w:eastAsia="Cambria" w:cs="Arial"/>
+          <w:color w:val="000000"/>
+          <w:kern w:val="0"/>
+          <w:sz w:val="30"/>
+          <w:szCs w:val="30"/>
+          <w:lang w:val="en-US" w:eastAsia="zh-CN" w:bidi="ar"/>
+        </w:rPr>
         <w:t>--</w:t>
       </w:r>
       <w:r>
@@ -770,6 +808,7 @@
         <w:keepLines w:val="0"/>
         <w:widowControl/>
         <w:numPr>
+          <w:ilvl w:val="0"/>
           <w:numId w:val="0"/>
         </w:numPr>
         <w:suppressLineNumbers w:val="0"/>
@@ -824,6 +863,7 @@
         <w:keepLines w:val="0"/>
         <w:widowControl/>
         <w:numPr>
+          <w:ilvl w:val="0"/>
           <w:numId w:val="0"/>
         </w:numPr>
         <w:suppressLineNumbers w:val="0"/>
@@ -847,6 +887,16 @@
           <w:lang w:val="en-US" w:eastAsia="zh-CN" w:bidi="ar"/>
         </w:rPr>
         <w:tab/>
+      </w:r>
+      <w:r>
+        <w:rPr>
+          <w:rFonts w:hint="default" w:ascii="Arial" w:hAnsi="Arial" w:eastAsia="Cambria" w:cs="Arial"/>
+          <w:color w:val="000000"/>
+          <w:kern w:val="0"/>
+          <w:sz w:val="30"/>
+          <w:szCs w:val="30"/>
+          <w:lang w:val="en-US" w:eastAsia="zh-CN" w:bidi="ar"/>
+        </w:rPr>
         <w:t>--</w:t>
       </w:r>
       <w:r>
@@ -921,6 +971,7 @@
         <w:keepLines w:val="0"/>
         <w:widowControl/>
         <w:numPr>
+          <w:ilvl w:val="0"/>
           <w:numId w:val="0"/>
         </w:numPr>
         <w:suppressLineNumbers w:val="0"/>
@@ -996,6 +1047,7 @@
         <w:keepLines w:val="0"/>
         <w:widowControl/>
         <w:numPr>
+          <w:ilvl w:val="0"/>
           <w:numId w:val="0"/>
         </w:numPr>
         <w:suppressLineNumbers w:val="0"/>
@@ -1071,6 +1123,7 @@
         <w:keepLines w:val="0"/>
         <w:widowControl/>
         <w:numPr>
+          <w:ilvl w:val="0"/>
           <w:numId w:val="0"/>
         </w:numPr>
         <w:suppressLineNumbers w:val="0"/>
@@ -1147,6 +1200,7 @@
         <w:keepLines w:val="0"/>
         <w:widowControl/>
         <w:numPr>
+          <w:ilvl w:val="0"/>
           <w:numId w:val="0"/>
         </w:numPr>
         <w:suppressLineNumbers w:val="0"/>
@@ -1234,6 +1288,7 @@
         <w:keepLines w:val="0"/>
         <w:widowControl/>
         <w:numPr>
+          <w:ilvl w:val="0"/>
           <w:numId w:val="0"/>
         </w:numPr>
         <w:suppressLineNumbers w:val="0"/>
@@ -1277,6 +1332,7 @@
         <w:keepLines w:val="0"/>
         <w:widowControl/>
         <w:numPr>
+          <w:ilvl w:val="0"/>
           <w:numId w:val="0"/>
         </w:numPr>
         <w:suppressLineNumbers w:val="0"/>
@@ -1355,6 +1411,7 @@
         <w:keepLines w:val="0"/>
         <w:widowControl/>
         <w:numPr>
+          <w:ilvl w:val="0"/>
           <w:numId w:val="0"/>
         </w:numPr>
         <w:suppressLineNumbers w:val="0"/>
@@ -1379,6 +1436,16 @@
           <w:lang w:val="en-US" w:eastAsia="zh-CN" w:bidi="ar"/>
         </w:rPr>
         <w:tab/>
+      </w:r>
+      <w:r>
+        <w:rPr>
+          <w:rFonts w:hint="default" w:ascii="Arial" w:hAnsi="Arial" w:eastAsia="Cambria" w:cs="Arial"/>
+          <w:color w:val="000000"/>
+          <w:kern w:val="0"/>
+          <w:sz w:val="24"/>
+          <w:szCs w:val="24"/>
+          <w:lang w:val="en-US" w:eastAsia="zh-CN" w:bidi="ar"/>
+        </w:rPr>
         <w:t>--The impact of modern technologies In cyber security first it expands the threat surface because of the expanssion of the of the modern technology that riches fast to achieve the competitive edge in the market.this kind of race that manu markets with the  help of their advance and emerging technologies often leave numerious security aspects skipped and over looked.</w:t>
       </w:r>
     </w:p>
@@ -1438,6 +1505,16 @@
           <w:lang w:val="en-US" w:eastAsia="zh-CN" w:bidi="ar"/>
         </w:rPr>
         <w:tab/>
+      </w:r>
+      <w:r>
+        <w:rPr>
+          <w:rFonts w:hint="default" w:ascii="Arial" w:hAnsi="Arial" w:eastAsia="Cambria" w:cs="Arial"/>
+          <w:color w:val="000000"/>
+          <w:kern w:val="0"/>
+          <w:sz w:val="30"/>
+          <w:szCs w:val="30"/>
+          <w:lang w:val="en-US" w:eastAsia="zh-CN" w:bidi="ar"/>
+        </w:rPr>
         <w:t>--</w:t>
       </w:r>
       <w:r>
@@ -1533,6 +1610,7 @@
         <w:keepLines w:val="0"/>
         <w:widowControl/>
         <w:numPr>
+          <w:ilvl w:val="0"/>
           <w:numId w:val="0"/>
         </w:numPr>
         <w:suppressLineNumbers w:val="0"/>
@@ -1599,6 +1677,16 @@
           <w:lang w:val="en-US" w:eastAsia="zh-CN" w:bidi="ar"/>
         </w:rPr>
         <w:tab/>
+      </w:r>
+      <w:r>
+        <w:rPr>
+          <w:rFonts w:hint="default" w:ascii="Arial" w:hAnsi="Arial" w:eastAsia="Cambria" w:cs="Arial"/>
+          <w:color w:val="000000"/>
+          <w:kern w:val="0"/>
+          <w:sz w:val="30"/>
+          <w:szCs w:val="30"/>
+          <w:lang w:val="en-US" w:eastAsia="zh-CN" w:bidi="ar"/>
+        </w:rPr>
         <w:t xml:space="preserve">-- here are the risk </w:t>
       </w:r>
       <w:r>
@@ -1747,6 +1835,7 @@
         <w:keepLines w:val="0"/>
         <w:widowControl/>
         <w:numPr>
+          <w:ilvl w:val="0"/>
           <w:numId w:val="0"/>
         </w:numPr>
         <w:suppressLineNumbers w:val="0"/>
@@ -1768,6 +1857,7 @@
         <w:keepLines w:val="0"/>
         <w:widowControl/>
         <w:numPr>
+          <w:ilvl w:val="0"/>
           <w:numId w:val="0"/>
         </w:numPr>
         <w:suppressLineNumbers w:val="0"/>
@@ -1820,6 +1910,16 @@
           <w:lang w:val="en-US" w:eastAsia="zh-CN" w:bidi="ar"/>
         </w:rPr>
         <w:tab/>
+      </w:r>
+      <w:r>
+        <w:rPr>
+          <w:rFonts w:hint="default" w:ascii="Arial" w:hAnsi="Arial" w:eastAsia="Cambria" w:cs="Arial"/>
+          <w:color w:val="000000"/>
+          <w:kern w:val="0"/>
+          <w:sz w:val="24"/>
+          <w:szCs w:val="24"/>
+          <w:lang w:val="en-US" w:eastAsia="zh-CN" w:bidi="ar"/>
+        </w:rPr>
         <w:t>--yes to controll the cyber breacher everyone needs to be more carefull in the online world become vigilant.</w:t>
       </w:r>
     </w:p>
@@ -1829,6 +1929,7 @@
         <w:keepLines w:val="0"/>
         <w:widowControl/>
         <w:numPr>
+          <w:ilvl w:val="0"/>
           <w:numId w:val="0"/>
         </w:numPr>
         <w:suppressLineNumbers w:val="0"/>
@@ -1860,6 +1961,7 @@
         <w:keepLines w:val="0"/>
         <w:widowControl/>
         <w:numPr>
+          <w:ilvl w:val="0"/>
           <w:numId w:val="0"/>
         </w:numPr>
         <w:suppressLineNumbers w:val="0"/>
@@ -2003,6 +2105,7 @@
         <w:keepLines w:val="0"/>
         <w:widowControl/>
         <w:numPr>
+          <w:ilvl w:val="0"/>
           <w:numId w:val="0"/>
         </w:numPr>
         <w:suppressLineNumbers w:val="0"/>
@@ -2056,6 +2159,7 @@
         <w:keepLines w:val="0"/>
         <w:widowControl/>
         <w:numPr>
+          <w:ilvl w:val="0"/>
           <w:numId w:val="0"/>
         </w:numPr>
         <w:suppressLineNumbers w:val="0"/>
@@ -2079,6 +2183,16 @@
           <w:lang w:val="en-US" w:eastAsia="zh-CN" w:bidi="ar"/>
         </w:rPr>
         <w:tab/>
+      </w:r>
+      <w:r>
+        <w:rPr>
+          <w:rFonts w:hint="default" w:ascii="Arial" w:hAnsi="Arial" w:eastAsia="Cambria" w:cs="Arial"/>
+          <w:color w:val="000000"/>
+          <w:kern w:val="0"/>
+          <w:sz w:val="30"/>
+          <w:szCs w:val="30"/>
+          <w:lang w:val="en-US" w:eastAsia="zh-CN" w:bidi="ar"/>
+        </w:rPr>
         <w:t>-- the impact of the cyber attacks ussally in the buissnesses is the customers will staty away with that buissness thinking that its not safe that’s why this buissness that has been attack will wliminate many customers untill they will shutdown</w:t>
       </w:r>
     </w:p>
@@ -2121,6 +2235,7 @@
         <w:keepLines w:val="0"/>
         <w:widowControl/>
         <w:numPr>
+          <w:ilvl w:val="0"/>
           <w:numId w:val="0"/>
         </w:numPr>
         <w:suppressLineNumbers w:val="0"/>
@@ -2145,6 +2260,16 @@
           <w:lang w:val="en-US" w:eastAsia="zh-CN" w:bidi="ar"/>
         </w:rPr>
         <w:tab/>
+      </w:r>
+      <w:r>
+        <w:rPr>
+          <w:rFonts w:hint="default" w:ascii="Arial" w:hAnsi="Arial" w:eastAsia="Cambria" w:cs="Arial"/>
+          <w:color w:val="000000"/>
+          <w:kern w:val="0"/>
+          <w:sz w:val="30"/>
+          <w:szCs w:val="30"/>
+          <w:lang w:val="en-US" w:eastAsia="zh-CN" w:bidi="ar"/>
+        </w:rPr>
         <w:t>--is to pertain to modern and innovative technologies include the huge numbers of devices in highly diverse environments .</w:t>
       </w:r>
     </w:p>
@@ -2187,6 +2312,7 @@
         <w:keepLines w:val="0"/>
         <w:widowControl/>
         <w:numPr>
+          <w:ilvl w:val="0"/>
           <w:numId w:val="0"/>
         </w:numPr>
         <w:suppressLineNumbers w:val="0"/>
@@ -2210,6 +2336,16 @@
           <w:lang w:val="en-US" w:eastAsia="zh-CN" w:bidi="ar"/>
         </w:rPr>
         <w:tab/>
+      </w:r>
+      <w:r>
+        <w:rPr>
+          <w:rFonts w:hint="default" w:ascii="Arial" w:hAnsi="Arial" w:eastAsia="Cambria" w:cs="Arial"/>
+          <w:color w:val="000000"/>
+          <w:kern w:val="0"/>
+          <w:sz w:val="30"/>
+          <w:szCs w:val="30"/>
+          <w:lang w:val="en-US" w:eastAsia="zh-CN" w:bidi="ar"/>
+        </w:rPr>
         <w:t>-- Risk is the chances of people that will say that is it bad luck or a goodluck. If you will do something bad and anyone saw it then you will have the risk that they will caught you.</w:t>
       </w:r>
     </w:p>
@@ -2252,6 +2388,7 @@
         <w:keepLines w:val="0"/>
         <w:widowControl/>
         <w:numPr>
+          <w:ilvl w:val="0"/>
           <w:numId w:val="0"/>
         </w:numPr>
         <w:suppressLineNumbers w:val="0"/>
@@ -2276,6 +2413,16 @@
           <w:lang w:val="en-US" w:eastAsia="zh-CN" w:bidi="ar"/>
         </w:rPr>
         <w:tab/>
+      </w:r>
+      <w:r>
+        <w:rPr>
+          <w:rFonts w:hint="default" w:ascii="Arial" w:hAnsi="Arial" w:eastAsia="Cambria" w:cs="Arial"/>
+          <w:color w:val="000000"/>
+          <w:kern w:val="0"/>
+          <w:sz w:val="30"/>
+          <w:szCs w:val="30"/>
+          <w:lang w:val="en-US" w:eastAsia="zh-CN" w:bidi="ar"/>
+        </w:rPr>
         <w:t>--it because the in todays world we are now connected and interrlinked that no body can escape from the impact of ones in a country r even in the forein country.</w:t>
       </w:r>
     </w:p>
@@ -2318,6 +2465,7 @@
         <w:keepLines w:val="0"/>
         <w:widowControl/>
         <w:numPr>
+          <w:ilvl w:val="0"/>
           <w:numId w:val="0"/>
         </w:numPr>
         <w:suppressLineNumbers w:val="0"/>
@@ -2342,15 +2490,28 @@
           <w:lang w:val="en-US" w:eastAsia="zh-CN" w:bidi="ar"/>
         </w:rPr>
         <w:tab/>
-        <w:t>--it means that no one other than you will know nor your partners work mates or even higher ups.always verify policy on your company.</w:t>
-      </w:r>
-    </w:p>
-    <w:p>
-      <w:pPr>
-        <w:keepNext w:val="0"/>
-        <w:keepLines w:val="0"/>
-        <w:widowControl/>
-        <w:numPr>
+      </w:r>
+      <w:r>
+        <w:rPr>
+          <w:rFonts w:hint="default" w:ascii="Arial" w:hAnsi="Arial" w:eastAsia="Cambria" w:cs="Arial"/>
+          <w:color w:val="000000"/>
+          <w:kern w:val="0"/>
+          <w:sz w:val="30"/>
+          <w:szCs w:val="30"/>
+          <w:lang w:val="en-US" w:eastAsia="zh-CN" w:bidi="ar"/>
+        </w:rPr>
+        <w:t>--it means that no one other than you will know nor your partners work mates or even higher ups.always verify policy on your company..</w:t>
+      </w:r>
+      <w:bookmarkStart w:id="0" w:name="_GoBack"/>
+      <w:bookmarkEnd w:id="0"/>
+    </w:p>
+    <w:p>
+      <w:pPr>
+        <w:keepNext w:val="0"/>
+        <w:keepLines w:val="0"/>
+        <w:widowControl/>
+        <w:numPr>
+          <w:ilvl w:val="0"/>
           <w:numId w:val="0"/>
         </w:numPr>
         <w:suppressLineNumbers w:val="0"/>
@@ -2749,7 +2910,7 @@
     <w:lsdException w:qFormat="1" w:unhideWhenUsed="0" w:uiPriority="0" w:semiHidden="0" w:name="Title"/>
     <w:lsdException w:unhideWhenUsed="0" w:uiPriority="0" w:semiHidden="0" w:name="Closing"/>
     <w:lsdException w:unhideWhenUsed="0" w:uiPriority="0" w:semiHidden="0" w:name="Signature"/>
-    <w:lsdException w:unhideWhenUsed="0" w:uiPriority="0" w:name="Default Paragraph Font"/>
+    <w:lsdException w:qFormat="1" w:unhideWhenUsed="0" w:uiPriority="0" w:name="Default Paragraph Font"/>
     <w:lsdException w:unhideWhenUsed="0" w:uiPriority="0" w:semiHidden="0" w:name="Body Text"/>
     <w:lsdException w:unhideWhenUsed="0" w:uiPriority="0" w:semiHidden="0" w:name="Body Text Indent"/>
     <w:lsdException w:unhideWhenUsed="0" w:uiPriority="0" w:semiHidden="0" w:name="List Continue"/>
@@ -2945,6 +3106,7 @@
   <w:style w:type="character" w:default="1" w:styleId="2">
     <w:name w:val="Default Paragraph Font"/>
     <w:semiHidden/>
+    <w:qFormat/>
     <w:uiPriority w:val="0"/>
   </w:style>
   <w:style w:type="table" w:default="1" w:styleId="3">
